--- a/template.docx
+++ b/template.docx
@@ -48,12 +48,12 @@
         </w:tblCellMar>
       </w:tblPr>
       <w:tblGrid>
-        <w:gridCol w:w="1670"/>
-        <w:gridCol w:w="1883"/>
-        <w:gridCol w:w="1884"/>
-        <w:gridCol w:w="1883"/>
-        <w:gridCol w:w="1884"/>
-        <w:gridCol w:w="1658"/>
+        <w:gridCol w:w="1310"/>
+        <w:gridCol w:w="2243"/>
+        <w:gridCol w:w="1240"/>
+        <w:gridCol w:w="2527"/>
+        <w:gridCol w:w="1756"/>
+        <w:gridCol w:w="1786"/>
       </w:tblGrid>
       <w:tr>
         <w:tblPrEx>
@@ -74,7 +74,7 @@
         </w:tblPrEx>
         <w:tc>
           <w:tcPr>
-            <w:tcW w:w="1672" w:type="dxa"/>
+            <w:tcW w:w="1310" w:type="dxa"/>
             <w:vAlign w:val="bottom"/>
           </w:tcPr>
           <w:p>
@@ -120,7 +120,7 @@
         </w:tc>
         <w:tc>
           <w:tcPr>
-            <w:tcW w:w="1886" w:type="dxa"/>
+            <w:tcW w:w="2243" w:type="dxa"/>
             <w:vAlign w:val="bottom"/>
           </w:tcPr>
           <w:p>
@@ -141,7 +141,7 @@
               <w:spacing w:line="400" w:lineRule="exact"/>
               <w:textAlignment w:val="auto"/>
               <w:rPr>
-                <w:rFonts w:hint="eastAsia" w:ascii="微软雅黑" w:hAnsi="微软雅黑" w:eastAsia="微软雅黑" w:cs="微软雅黑"/>
+                <w:rFonts w:hint="default" w:ascii="微软雅黑" w:hAnsi="微软雅黑" w:eastAsia="微软雅黑" w:cs="微软雅黑"/>
                 <w:b/>
                 <w:bCs/>
                 <w:sz w:val="22"/>
@@ -154,7 +154,7 @@
         </w:tc>
         <w:tc>
           <w:tcPr>
-            <w:tcW w:w="1886" w:type="dxa"/>
+            <w:tcW w:w="1240" w:type="dxa"/>
             <w:vAlign w:val="bottom"/>
           </w:tcPr>
           <w:p>
@@ -200,7 +200,7 @@
         </w:tc>
         <w:tc>
           <w:tcPr>
-            <w:tcW w:w="1886" w:type="dxa"/>
+            <w:tcW w:w="2527" w:type="dxa"/>
             <w:vAlign w:val="bottom"/>
           </w:tcPr>
           <w:p>
@@ -234,7 +234,7 @@
         </w:tc>
         <w:tc>
           <w:tcPr>
-            <w:tcW w:w="1886" w:type="dxa"/>
+            <w:tcW w:w="1756" w:type="dxa"/>
             <w:vAlign w:val="bottom"/>
           </w:tcPr>
           <w:p>
@@ -280,7 +280,7 @@
         </w:tc>
         <w:tc>
           <w:tcPr>
-            <w:tcW w:w="1659" w:type="dxa"/>
+            <w:tcW w:w="1786" w:type="dxa"/>
             <w:vAlign w:val="bottom"/>
           </w:tcPr>
           <w:p>
@@ -391,7 +391,7 @@
         </w:trPr>
         <w:tc>
           <w:tcPr>
-            <w:tcW w:w="10860" w:type="dxa"/>
+            <w:tcW w:w="10862" w:type="dxa"/>
             <w:gridSpan w:val="8"/>
             <w:shd w:val="clear" w:color="auto" w:fill="BEBEBE" w:themeFill="background1" w:themeFillShade="BF"/>
             <w:vAlign w:val="top"/>
@@ -481,10 +481,11 @@
           <w:tcPr>
             <w:tcW w:w="1860" w:type="dxa"/>
             <w:gridSpan w:val="2"/>
-            <w:vAlign w:val="top"/>
-          </w:tcPr>
-          <w:p>
-            <w:pPr>
+            <w:vAlign w:val="center"/>
+          </w:tcPr>
+          <w:p>
+            <w:pPr>
+              <w:jc w:val="center"/>
               <w:rPr>
                 <w:rFonts w:hint="default"/>
                 <w:vertAlign w:val="baseline"/>
@@ -524,53 +525,55 @@
         <w:tc>
           <w:tcPr>
             <w:tcW w:w="1860" w:type="dxa"/>
+            <w:vAlign w:val="center"/>
+          </w:tcPr>
+          <w:p>
+            <w:pPr>
+              <w:jc w:val="center"/>
+              <w:rPr>
+                <w:rFonts w:hint="default"/>
+                <w:vertAlign w:val="baseline"/>
+                <w:lang w:val="en-US" w:eastAsia="zh-CN"/>
+              </w:rPr>
+            </w:pPr>
+          </w:p>
+        </w:tc>
+        <w:tc>
+          <w:tcPr>
+            <w:tcW w:w="1861" w:type="dxa"/>
             <w:vAlign w:val="top"/>
           </w:tcPr>
           <w:p>
             <w:pPr>
+              <w:jc w:val="center"/>
               <w:rPr>
                 <w:rFonts w:hint="default"/>
                 <w:vertAlign w:val="baseline"/>
                 <w:lang w:val="en-US" w:eastAsia="zh-CN"/>
               </w:rPr>
             </w:pPr>
-          </w:p>
-        </w:tc>
-        <w:tc>
-          <w:tcPr>
-            <w:tcW w:w="1860" w:type="dxa"/>
-            <w:vAlign w:val="top"/>
+            <w:r>
+              <w:rPr>
+                <w:rFonts w:hint="eastAsia" w:ascii="微软雅黑" w:hAnsi="微软雅黑" w:eastAsia="微软雅黑" w:cs="微软雅黑"/>
+                <w:b/>
+                <w:bCs/>
+                <w:sz w:val="20"/>
+                <w:szCs w:val="20"/>
+                <w:vertAlign w:val="baseline"/>
+                <w:lang w:val="en-US" w:eastAsia="zh-CN"/>
+              </w:rPr>
+              <w:t>活检日期</w:t>
+            </w:r>
+          </w:p>
+        </w:tc>
+        <w:tc>
+          <w:tcPr>
+            <w:tcW w:w="1558" w:type="dxa"/>
+            <w:vAlign w:val="center"/>
           </w:tcPr>
           <w:p>
             <w:pPr>
               <w:jc w:val="center"/>
-              <w:rPr>
-                <w:rFonts w:hint="default"/>
-                <w:vertAlign w:val="baseline"/>
-                <w:lang w:val="en-US" w:eastAsia="zh-CN"/>
-              </w:rPr>
-            </w:pPr>
-            <w:r>
-              <w:rPr>
-                <w:rFonts w:hint="eastAsia" w:ascii="微软雅黑" w:hAnsi="微软雅黑" w:eastAsia="微软雅黑" w:cs="微软雅黑"/>
-                <w:b/>
-                <w:bCs/>
-                <w:sz w:val="20"/>
-                <w:szCs w:val="20"/>
-                <w:vertAlign w:val="baseline"/>
-                <w:lang w:val="en-US" w:eastAsia="zh-CN"/>
-              </w:rPr>
-              <w:t>活检日期</w:t>
-            </w:r>
-          </w:p>
-        </w:tc>
-        <w:tc>
-          <w:tcPr>
-            <w:tcW w:w="1557" w:type="dxa"/>
-            <w:vAlign w:val="top"/>
-          </w:tcPr>
-          <w:p>
-            <w:pPr>
               <w:rPr>
                 <w:rFonts w:hint="default"/>
                 <w:vertAlign w:val="baseline"/>
@@ -638,10 +641,11 @@
           <w:tcPr>
             <w:tcW w:w="1860" w:type="dxa"/>
             <w:gridSpan w:val="2"/>
-            <w:vAlign w:val="top"/>
-          </w:tcPr>
-          <w:p>
-            <w:pPr>
+            <w:vAlign w:val="center"/>
+          </w:tcPr>
+          <w:p>
+            <w:pPr>
+              <w:jc w:val="center"/>
               <w:rPr>
                 <w:rFonts w:hint="default"/>
                 <w:vertAlign w:val="baseline"/>
@@ -681,53 +685,55 @@
         <w:tc>
           <w:tcPr>
             <w:tcW w:w="1860" w:type="dxa"/>
+            <w:vAlign w:val="center"/>
+          </w:tcPr>
+          <w:p>
+            <w:pPr>
+              <w:jc w:val="center"/>
+              <w:rPr>
+                <w:rFonts w:hint="default"/>
+                <w:vertAlign w:val="baseline"/>
+                <w:lang w:val="en-US" w:eastAsia="zh-CN"/>
+              </w:rPr>
+            </w:pPr>
+          </w:p>
+        </w:tc>
+        <w:tc>
+          <w:tcPr>
+            <w:tcW w:w="1861" w:type="dxa"/>
             <w:vAlign w:val="top"/>
           </w:tcPr>
           <w:p>
             <w:pPr>
+              <w:jc w:val="center"/>
               <w:rPr>
                 <w:rFonts w:hint="default"/>
                 <w:vertAlign w:val="baseline"/>
                 <w:lang w:val="en-US" w:eastAsia="zh-CN"/>
               </w:rPr>
             </w:pPr>
-          </w:p>
-        </w:tc>
-        <w:tc>
-          <w:tcPr>
-            <w:tcW w:w="1860" w:type="dxa"/>
-            <w:vAlign w:val="top"/>
+            <w:r>
+              <w:rPr>
+                <w:rFonts w:hint="eastAsia" w:ascii="微软雅黑" w:hAnsi="微软雅黑" w:eastAsia="微软雅黑" w:cs="微软雅黑"/>
+                <w:b/>
+                <w:bCs/>
+                <w:sz w:val="20"/>
+                <w:szCs w:val="20"/>
+                <w:vertAlign w:val="baseline"/>
+                <w:lang w:val="en-US" w:eastAsia="zh-CN"/>
+              </w:rPr>
+              <w:t>接收日期</w:t>
+            </w:r>
+          </w:p>
+        </w:tc>
+        <w:tc>
+          <w:tcPr>
+            <w:tcW w:w="1558" w:type="dxa"/>
+            <w:vAlign w:val="center"/>
           </w:tcPr>
           <w:p>
             <w:pPr>
               <w:jc w:val="center"/>
-              <w:rPr>
-                <w:rFonts w:hint="default"/>
-                <w:vertAlign w:val="baseline"/>
-                <w:lang w:val="en-US" w:eastAsia="zh-CN"/>
-              </w:rPr>
-            </w:pPr>
-            <w:r>
-              <w:rPr>
-                <w:rFonts w:hint="eastAsia" w:ascii="微软雅黑" w:hAnsi="微软雅黑" w:eastAsia="微软雅黑" w:cs="微软雅黑"/>
-                <w:b/>
-                <w:bCs/>
-                <w:sz w:val="20"/>
-                <w:szCs w:val="20"/>
-                <w:vertAlign w:val="baseline"/>
-                <w:lang w:val="en-US" w:eastAsia="zh-CN"/>
-              </w:rPr>
-              <w:t>接收日期</w:t>
-            </w:r>
-          </w:p>
-        </w:tc>
-        <w:tc>
-          <w:tcPr>
-            <w:tcW w:w="1557" w:type="dxa"/>
-            <w:vAlign w:val="top"/>
-          </w:tcPr>
-          <w:p>
-            <w:pPr>
               <w:rPr>
                 <w:rFonts w:hint="default"/>
                 <w:vertAlign w:val="baseline"/>
@@ -793,7 +799,7 @@
         </w:tc>
         <w:tc>
           <w:tcPr>
-            <w:tcW w:w="8997" w:type="dxa"/>
+            <w:tcW w:w="8999" w:type="dxa"/>
             <w:gridSpan w:val="6"/>
             <w:vAlign w:val="top"/>
           </w:tcPr>
@@ -833,7 +839,7 @@
         </w:trPr>
         <w:tc>
           <w:tcPr>
-            <w:tcW w:w="10854" w:type="dxa"/>
+            <w:tcW w:w="10856" w:type="dxa"/>
             <w:gridSpan w:val="7"/>
             <w:shd w:val="clear" w:color="auto" w:fill="BEBEBE" w:themeFill="background1" w:themeFillShade="BF"/>
           </w:tcPr>
@@ -913,7 +919,7 @@
         </w:tc>
         <w:tc>
           <w:tcPr>
-            <w:tcW w:w="8971" w:type="dxa"/>
+            <w:tcW w:w="8973" w:type="dxa"/>
             <w:gridSpan w:val="5"/>
           </w:tcPr>
           <w:p>
@@ -1279,7 +1285,7 @@
         </w:tc>
         <w:tc>
           <w:tcPr>
-            <w:tcW w:w="8971" w:type="dxa"/>
+            <w:tcW w:w="8973" w:type="dxa"/>
             <w:gridSpan w:val="5"/>
             <w:vAlign w:val="center"/>
           </w:tcPr>
@@ -1372,7 +1378,7 @@
         </w:tc>
         <w:tc>
           <w:tcPr>
-            <w:tcW w:w="8971" w:type="dxa"/>
+            <w:tcW w:w="8973" w:type="dxa"/>
             <w:gridSpan w:val="5"/>
             <w:vAlign w:val="center"/>
           </w:tcPr>
@@ -1720,10 +1726,11 @@
         <w:tc>
           <w:tcPr>
             <w:tcW w:w="2172" w:type="dxa"/>
-            <w:vAlign w:val="top"/>
-          </w:tcPr>
-          <w:p>
-            <w:pPr>
+            <w:vAlign w:val="bottom"/>
+          </w:tcPr>
+          <w:p>
+            <w:pPr>
+              <w:jc w:val="both"/>
               <w:rPr>
                 <w:rFonts w:hint="default"/>
                 <w:vertAlign w:val="baseline"/>
@@ -1735,10 +1742,11 @@
         <w:tc>
           <w:tcPr>
             <w:tcW w:w="680" w:type="dxa"/>
-            <w:vAlign w:val="top"/>
-          </w:tcPr>
-          <w:p>
-            <w:pPr>
+            <w:vAlign w:val="bottom"/>
+          </w:tcPr>
+          <w:p>
+            <w:pPr>
+              <w:jc w:val="both"/>
               <w:rPr>
                 <w:rFonts w:hint="default"/>
                 <w:vertAlign w:val="baseline"/>
@@ -1750,7 +1758,7 @@
         <w:tc>
           <w:tcPr>
             <w:tcW w:w="3664" w:type="dxa"/>
-            <w:vAlign w:val="top"/>
+            <w:vAlign w:val="bottom"/>
           </w:tcPr>
           <w:p>
             <w:pPr>
@@ -1765,7 +1773,7 @@
         <w:tc>
           <w:tcPr>
             <w:tcW w:w="2947" w:type="dxa"/>
-            <w:vAlign w:val="top"/>
+            <w:vAlign w:val="bottom"/>
           </w:tcPr>
           <w:p>
             <w:pPr>
@@ -1780,7 +1788,7 @@
         <w:tc>
           <w:tcPr>
             <w:tcW w:w="1399" w:type="dxa"/>
-            <w:vAlign w:val="top"/>
+            <w:vAlign w:val="bottom"/>
           </w:tcPr>
           <w:p>
             <w:pPr>
@@ -2769,10 +2777,236 @@
         <w:t>检测结果附图</w:t>
       </w:r>
     </w:p>
+    <w:tbl>
+      <w:tblPr>
+        <w:tblStyle w:val="4"/>
+        <w:tblpPr w:leftFromText="180" w:rightFromText="180" w:vertAnchor="text" w:horzAnchor="page" w:tblpX="620" w:tblpY="283"/>
+        <w:tblOverlap w:val="never"/>
+        <w:tblW w:w="10862" w:type="dxa"/>
+        <w:tblInd w:w="0" w:type="dxa"/>
+        <w:tblBorders>
+          <w:top w:val="none" w:color="auto" w:sz="0" w:space="0"/>
+          <w:left w:val="none" w:color="auto" w:sz="0" w:space="0"/>
+          <w:bottom w:val="none" w:color="auto" w:sz="0" w:space="0"/>
+          <w:right w:val="none" w:color="auto" w:sz="0" w:space="0"/>
+          <w:insideH w:val="none" w:color="auto" w:sz="0" w:space="0"/>
+          <w:insideV w:val="none" w:color="auto" w:sz="0" w:space="0"/>
+        </w:tblBorders>
+        <w:tblLayout w:type="autofit"/>
+        <w:tblCellMar>
+          <w:top w:w="0" w:type="dxa"/>
+          <w:left w:w="108" w:type="dxa"/>
+          <w:bottom w:w="0" w:type="dxa"/>
+          <w:right w:w="108" w:type="dxa"/>
+        </w:tblCellMar>
+      </w:tblPr>
+      <w:tblGrid>
+        <w:gridCol w:w="10862"/>
+      </w:tblGrid>
+      <w:tr>
+        <w:tblPrEx>
+          <w:tblBorders>
+            <w:top w:val="none" w:color="auto" w:sz="0" w:space="0"/>
+            <w:left w:val="none" w:color="auto" w:sz="0" w:space="0"/>
+            <w:bottom w:val="none" w:color="auto" w:sz="0" w:space="0"/>
+            <w:right w:val="none" w:color="auto" w:sz="0" w:space="0"/>
+            <w:insideH w:val="none" w:color="auto" w:sz="0" w:space="0"/>
+            <w:insideV w:val="none" w:color="auto" w:sz="0" w:space="0"/>
+          </w:tblBorders>
+          <w:tblCellMar>
+            <w:top w:w="0" w:type="dxa"/>
+            <w:left w:w="108" w:type="dxa"/>
+            <w:bottom w:w="0" w:type="dxa"/>
+            <w:right w:w="108" w:type="dxa"/>
+          </w:tblCellMar>
+        </w:tblPrEx>
+        <w:trPr>
+          <w:trHeight w:val="567" w:hRule="atLeast"/>
+        </w:trPr>
+        <w:tc>
+          <w:tcPr>
+            <w:tcW w:w="10862" w:type="dxa"/>
+            <w:vAlign w:val="bottom"/>
+          </w:tcPr>
+          <w:p>
+            <w:pPr>
+              <w:keepNext w:val="0"/>
+              <w:keepLines w:val="0"/>
+              <w:pageBreakBefore w:val="0"/>
+              <w:widowControl w:val="0"/>
+              <w:kinsoku/>
+              <w:wordWrap/>
+              <w:overflowPunct/>
+              <w:topLinePunct w:val="0"/>
+              <w:autoSpaceDE/>
+              <w:autoSpaceDN/>
+              <w:bidi w:val="0"/>
+              <w:adjustRightInd/>
+              <w:snapToGrid/>
+              <w:spacing w:line="400" w:lineRule="exact"/>
+              <w:textAlignment w:val="auto"/>
+              <w:rPr>
+                <w:rFonts w:hint="default"/>
+                <w:vertAlign w:val="baseline"/>
+                <w:lang w:val="en-US" w:eastAsia="zh-CN"/>
+              </w:rPr>
+            </w:pPr>
+          </w:p>
+        </w:tc>
+      </w:tr>
+      <w:tr>
+        <w:tblPrEx>
+          <w:tblBorders>
+            <w:top w:val="none" w:color="auto" w:sz="0" w:space="0"/>
+            <w:left w:val="none" w:color="auto" w:sz="0" w:space="0"/>
+            <w:bottom w:val="none" w:color="auto" w:sz="0" w:space="0"/>
+            <w:right w:val="none" w:color="auto" w:sz="0" w:space="0"/>
+            <w:insideH w:val="none" w:color="auto" w:sz="0" w:space="0"/>
+            <w:insideV w:val="none" w:color="auto" w:sz="0" w:space="0"/>
+          </w:tblBorders>
+          <w:tblCellMar>
+            <w:top w:w="0" w:type="dxa"/>
+            <w:left w:w="108" w:type="dxa"/>
+            <w:bottom w:w="0" w:type="dxa"/>
+            <w:right w:w="108" w:type="dxa"/>
+          </w:tblCellMar>
+        </w:tblPrEx>
+        <w:trPr>
+          <w:trHeight w:val="567" w:hRule="atLeast"/>
+        </w:trPr>
+        <w:tc>
+          <w:tcPr>
+            <w:tcW w:w="10862" w:type="dxa"/>
+            <w:vAlign w:val="bottom"/>
+          </w:tcPr>
+          <w:p>
+            <w:pPr>
+              <w:keepNext w:val="0"/>
+              <w:keepLines w:val="0"/>
+              <w:pageBreakBefore w:val="0"/>
+              <w:widowControl w:val="0"/>
+              <w:kinsoku/>
+              <w:wordWrap/>
+              <w:overflowPunct/>
+              <w:topLinePunct w:val="0"/>
+              <w:autoSpaceDE/>
+              <w:autoSpaceDN/>
+              <w:bidi w:val="0"/>
+              <w:adjustRightInd/>
+              <w:snapToGrid/>
+              <w:spacing w:line="400" w:lineRule="exact"/>
+              <w:textAlignment w:val="auto"/>
+              <w:rPr>
+                <w:rFonts w:hint="default"/>
+                <w:vertAlign w:val="baseline"/>
+                <w:lang w:val="en-US" w:eastAsia="zh-CN"/>
+              </w:rPr>
+            </w:pPr>
+          </w:p>
+        </w:tc>
+      </w:tr>
+      <w:tr>
+        <w:tblPrEx>
+          <w:tblBorders>
+            <w:top w:val="none" w:color="auto" w:sz="0" w:space="0"/>
+            <w:left w:val="none" w:color="auto" w:sz="0" w:space="0"/>
+            <w:bottom w:val="none" w:color="auto" w:sz="0" w:space="0"/>
+            <w:right w:val="none" w:color="auto" w:sz="0" w:space="0"/>
+            <w:insideH w:val="none" w:color="auto" w:sz="0" w:space="0"/>
+            <w:insideV w:val="none" w:color="auto" w:sz="0" w:space="0"/>
+          </w:tblBorders>
+          <w:tblCellMar>
+            <w:top w:w="0" w:type="dxa"/>
+            <w:left w:w="108" w:type="dxa"/>
+            <w:bottom w:w="0" w:type="dxa"/>
+            <w:right w:w="108" w:type="dxa"/>
+          </w:tblCellMar>
+        </w:tblPrEx>
+        <w:trPr>
+          <w:trHeight w:val="567" w:hRule="atLeast"/>
+        </w:trPr>
+        <w:tc>
+          <w:tcPr>
+            <w:tcW w:w="10862" w:type="dxa"/>
+            <w:vAlign w:val="bottom"/>
+          </w:tcPr>
+          <w:p>
+            <w:pPr>
+              <w:keepNext w:val="0"/>
+              <w:keepLines w:val="0"/>
+              <w:pageBreakBefore w:val="0"/>
+              <w:widowControl w:val="0"/>
+              <w:kinsoku/>
+              <w:wordWrap/>
+              <w:overflowPunct/>
+              <w:topLinePunct w:val="0"/>
+              <w:autoSpaceDE/>
+              <w:autoSpaceDN/>
+              <w:bidi w:val="0"/>
+              <w:adjustRightInd/>
+              <w:snapToGrid/>
+              <w:spacing w:line="400" w:lineRule="exact"/>
+              <w:textAlignment w:val="auto"/>
+              <w:rPr>
+                <w:rFonts w:hint="default"/>
+                <w:vertAlign w:val="baseline"/>
+                <w:lang w:val="en-US" w:eastAsia="zh-CN"/>
+              </w:rPr>
+            </w:pPr>
+            <w:bookmarkStart w:id="0" w:name="_GoBack"/>
+            <w:bookmarkEnd w:id="0"/>
+          </w:p>
+        </w:tc>
+      </w:tr>
+      <w:tr>
+        <w:tblPrEx>
+          <w:tblBorders>
+            <w:top w:val="none" w:color="auto" w:sz="0" w:space="0"/>
+            <w:left w:val="none" w:color="auto" w:sz="0" w:space="0"/>
+            <w:bottom w:val="none" w:color="auto" w:sz="0" w:space="0"/>
+            <w:right w:val="none" w:color="auto" w:sz="0" w:space="0"/>
+            <w:insideH w:val="none" w:color="auto" w:sz="0" w:space="0"/>
+            <w:insideV w:val="none" w:color="auto" w:sz="0" w:space="0"/>
+          </w:tblBorders>
+          <w:tblCellMar>
+            <w:top w:w="0" w:type="dxa"/>
+            <w:left w:w="108" w:type="dxa"/>
+            <w:bottom w:w="0" w:type="dxa"/>
+            <w:right w:w="108" w:type="dxa"/>
+          </w:tblCellMar>
+        </w:tblPrEx>
+        <w:trPr>
+          <w:trHeight w:val="567" w:hRule="atLeast"/>
+        </w:trPr>
+        <w:tc>
+          <w:tcPr>
+            <w:tcW w:w="10862" w:type="dxa"/>
+            <w:vAlign w:val="bottom"/>
+          </w:tcPr>
+          <w:p>
+            <w:pPr>
+              <w:rPr>
+                <w:rFonts w:hint="default"/>
+                <w:vertAlign w:val="baseline"/>
+                <w:lang w:val="en-US" w:eastAsia="zh-CN"/>
+              </w:rPr>
+            </w:pPr>
+          </w:p>
+        </w:tc>
+      </w:tr>
+    </w:tbl>
     <w:p>
       <w:pPr>
         <w:rPr>
           <w:rFonts w:hint="eastAsia"/>
+          <w:lang w:val="en-US" w:eastAsia="zh-CN"/>
+        </w:rPr>
+      </w:pPr>
+    </w:p>
+    <w:p>
+      <w:pPr>
+        <w:rPr>
+          <w:rFonts w:hint="default"/>
           <w:lang w:val="en-US" w:eastAsia="zh-CN"/>
         </w:rPr>
       </w:pPr>
@@ -2817,264 +3051,6 @@
             <w:bottom w:w="0" w:type="dxa"/>
             <w:right w:w="108" w:type="dxa"/>
           </w:tblCellMar>
-        </w:tblPrEx>
-        <w:trPr>
-          <w:trHeight w:val="567" w:hRule="atLeast"/>
-          <w:jc w:val="center"/>
-        </w:trPr>
-        <w:tc>
-          <w:tcPr>
-            <w:tcW w:w="11316" w:type="dxa"/>
-            <w:vAlign w:val="bottom"/>
-          </w:tcPr>
-          <w:p>
-            <w:pPr>
-              <w:keepNext w:val="0"/>
-              <w:keepLines w:val="0"/>
-              <w:pageBreakBefore w:val="0"/>
-              <w:widowControl w:val="0"/>
-              <w:kinsoku/>
-              <w:wordWrap/>
-              <w:overflowPunct/>
-              <w:topLinePunct w:val="0"/>
-              <w:autoSpaceDE/>
-              <w:autoSpaceDN/>
-              <w:bidi w:val="0"/>
-              <w:adjustRightInd/>
-              <w:snapToGrid/>
-              <w:spacing w:line="400" w:lineRule="exact"/>
-              <w:textAlignment w:val="auto"/>
-              <w:rPr>
-                <w:rFonts w:hint="default"/>
-                <w:vertAlign w:val="baseline"/>
-                <w:lang w:val="en-US" w:eastAsia="zh-CN"/>
-              </w:rPr>
-            </w:pPr>
-            <w:r>
-              <w:rPr>
-                <w:rFonts w:hint="eastAsia" w:ascii="微软雅黑" w:hAnsi="微软雅黑" w:eastAsia="微软雅黑" w:cs="微软雅黑"/>
-                <w:b/>
-                <w:bCs/>
-                <w:sz w:val="22"/>
-                <w:szCs w:val="22"/>
-                <w:vertAlign w:val="baseline"/>
-                <w:lang w:val="en-US" w:eastAsia="zh-CN"/>
-              </w:rPr>
-              <w:t>样本编号：</w:t>
-            </w:r>
-          </w:p>
-        </w:tc>
-      </w:tr>
-      <w:tr>
-        <w:tblPrEx>
-          <w:tblBorders>
-            <w:top w:val="none" w:color="auto" w:sz="0" w:space="0"/>
-            <w:left w:val="none" w:color="auto" w:sz="0" w:space="0"/>
-            <w:bottom w:val="none" w:color="auto" w:sz="0" w:space="0"/>
-            <w:right w:val="none" w:color="auto" w:sz="0" w:space="0"/>
-            <w:insideH w:val="none" w:color="auto" w:sz="0" w:space="0"/>
-            <w:insideV w:val="none" w:color="auto" w:sz="0" w:space="0"/>
-          </w:tblBorders>
-          <w:tblCellMar>
-            <w:top w:w="0" w:type="dxa"/>
-            <w:left w:w="108" w:type="dxa"/>
-            <w:bottom w:w="0" w:type="dxa"/>
-            <w:right w:w="108" w:type="dxa"/>
-          </w:tblCellMar>
-        </w:tblPrEx>
-        <w:trPr>
-          <w:trHeight w:val="567" w:hRule="atLeast"/>
-          <w:jc w:val="center"/>
-        </w:trPr>
-        <w:tc>
-          <w:tcPr>
-            <w:tcW w:w="11316" w:type="dxa"/>
-            <w:vAlign w:val="bottom"/>
-          </w:tcPr>
-          <w:p>
-            <w:pPr>
-              <w:keepNext w:val="0"/>
-              <w:keepLines w:val="0"/>
-              <w:pageBreakBefore w:val="0"/>
-              <w:widowControl w:val="0"/>
-              <w:kinsoku/>
-              <w:wordWrap/>
-              <w:overflowPunct/>
-              <w:topLinePunct w:val="0"/>
-              <w:autoSpaceDE/>
-              <w:autoSpaceDN/>
-              <w:bidi w:val="0"/>
-              <w:adjustRightInd/>
-              <w:snapToGrid/>
-              <w:spacing w:line="400" w:lineRule="exact"/>
-              <w:textAlignment w:val="auto"/>
-              <w:rPr>
-                <w:rFonts w:hint="default"/>
-                <w:vertAlign w:val="baseline"/>
-                <w:lang w:val="en-US" w:eastAsia="zh-CN"/>
-              </w:rPr>
-            </w:pPr>
-            <w:r>
-              <w:rPr>
-                <w:rFonts w:hint="eastAsia" w:ascii="微软雅黑" w:hAnsi="微软雅黑" w:eastAsia="微软雅黑" w:cs="微软雅黑"/>
-                <w:b/>
-                <w:bCs/>
-                <w:sz w:val="22"/>
-                <w:szCs w:val="22"/>
-                <w:vertAlign w:val="baseline"/>
-                <w:lang w:val="en-US" w:eastAsia="zh-CN"/>
-              </w:rPr>
-              <w:t>检测结果：</w:t>
-            </w:r>
-          </w:p>
-        </w:tc>
-      </w:tr>
-      <w:tr>
-        <w:tblPrEx>
-          <w:tblBorders>
-            <w:top w:val="none" w:color="auto" w:sz="0" w:space="0"/>
-            <w:left w:val="none" w:color="auto" w:sz="0" w:space="0"/>
-            <w:bottom w:val="none" w:color="auto" w:sz="0" w:space="0"/>
-            <w:right w:val="none" w:color="auto" w:sz="0" w:space="0"/>
-            <w:insideH w:val="none" w:color="auto" w:sz="0" w:space="0"/>
-            <w:insideV w:val="none" w:color="auto" w:sz="0" w:space="0"/>
-          </w:tblBorders>
-          <w:tblCellMar>
-            <w:top w:w="0" w:type="dxa"/>
-            <w:left w:w="108" w:type="dxa"/>
-            <w:bottom w:w="0" w:type="dxa"/>
-            <w:right w:w="108" w:type="dxa"/>
-          </w:tblCellMar>
-        </w:tblPrEx>
-        <w:trPr>
-          <w:trHeight w:val="567" w:hRule="atLeast"/>
-          <w:jc w:val="center"/>
-        </w:trPr>
-        <w:tc>
-          <w:tcPr>
-            <w:tcW w:w="11316" w:type="dxa"/>
-            <w:vAlign w:val="bottom"/>
-          </w:tcPr>
-          <w:p>
-            <w:pPr>
-              <w:keepNext w:val="0"/>
-              <w:keepLines w:val="0"/>
-              <w:pageBreakBefore w:val="0"/>
-              <w:widowControl w:val="0"/>
-              <w:kinsoku/>
-              <w:wordWrap/>
-              <w:overflowPunct/>
-              <w:topLinePunct w:val="0"/>
-              <w:autoSpaceDE/>
-              <w:autoSpaceDN/>
-              <w:bidi w:val="0"/>
-              <w:adjustRightInd/>
-              <w:snapToGrid/>
-              <w:spacing w:line="400" w:lineRule="exact"/>
-              <w:textAlignment w:val="auto"/>
-              <w:rPr>
-                <w:rFonts w:hint="default"/>
-                <w:vertAlign w:val="baseline"/>
-                <w:lang w:val="en-US" w:eastAsia="zh-CN"/>
-              </w:rPr>
-            </w:pPr>
-            <w:r>
-              <w:rPr>
-                <w:rFonts w:hint="eastAsia" w:ascii="微软雅黑" w:hAnsi="微软雅黑" w:eastAsia="微软雅黑" w:cs="微软雅黑"/>
-                <w:b/>
-                <w:bCs/>
-                <w:sz w:val="22"/>
-                <w:szCs w:val="22"/>
-                <w:vertAlign w:val="baseline"/>
-                <w:lang w:val="en-US" w:eastAsia="zh-CN"/>
-              </w:rPr>
-              <w:t>染色体拷贝数结果</w:t>
-            </w:r>
-            <w:bookmarkStart w:id="0" w:name="_GoBack"/>
-            <w:bookmarkEnd w:id="0"/>
-          </w:p>
-        </w:tc>
-      </w:tr>
-      <w:tr>
-        <w:tblPrEx>
-          <w:tblBorders>
-            <w:top w:val="none" w:color="auto" w:sz="0" w:space="0"/>
-            <w:left w:val="none" w:color="auto" w:sz="0" w:space="0"/>
-            <w:bottom w:val="none" w:color="auto" w:sz="0" w:space="0"/>
-            <w:right w:val="none" w:color="auto" w:sz="0" w:space="0"/>
-            <w:insideH w:val="none" w:color="auto" w:sz="0" w:space="0"/>
-            <w:insideV w:val="none" w:color="auto" w:sz="0" w:space="0"/>
-          </w:tblBorders>
-          <w:tblCellMar>
-            <w:top w:w="0" w:type="dxa"/>
-            <w:left w:w="108" w:type="dxa"/>
-            <w:bottom w:w="0" w:type="dxa"/>
-            <w:right w:w="108" w:type="dxa"/>
-          </w:tblCellMar>
-        </w:tblPrEx>
-        <w:trPr>
-          <w:trHeight w:val="567" w:hRule="atLeast"/>
-          <w:jc w:val="center"/>
-        </w:trPr>
-        <w:tc>
-          <w:tcPr>
-            <w:tcW w:w="11316" w:type="dxa"/>
-            <w:vAlign w:val="bottom"/>
-          </w:tcPr>
-          <w:p>
-            <w:pPr>
-              <w:rPr>
-                <w:rFonts w:hint="default"/>
-                <w:vertAlign w:val="baseline"/>
-                <w:lang w:val="en-US" w:eastAsia="zh-CN"/>
-              </w:rPr>
-            </w:pPr>
-          </w:p>
-        </w:tc>
-      </w:tr>
-    </w:tbl>
-    <w:p>
-      <w:pPr>
-        <w:rPr>
-          <w:rFonts w:hint="default"/>
-          <w:lang w:val="en-US" w:eastAsia="zh-CN"/>
-        </w:rPr>
-      </w:pPr>
-    </w:p>
-    <w:tbl>
-      <w:tblPr>
-        <w:tblStyle w:val="4"/>
-        <w:tblW w:w="10862" w:type="dxa"/>
-        <w:jc w:val="center"/>
-        <w:tblBorders>
-          <w:top w:val="none" w:color="auto" w:sz="0" w:space="0"/>
-          <w:left w:val="none" w:color="auto" w:sz="0" w:space="0"/>
-          <w:bottom w:val="none" w:color="auto" w:sz="0" w:space="0"/>
-          <w:right w:val="none" w:color="auto" w:sz="0" w:space="0"/>
-          <w:insideH w:val="none" w:color="auto" w:sz="0" w:space="0"/>
-          <w:insideV w:val="none" w:color="auto" w:sz="0" w:space="0"/>
-        </w:tblBorders>
-        <w:tblLayout w:type="autofit"/>
-        <w:tblCellMar>
-          <w:top w:w="0" w:type="dxa"/>
-          <w:left w:w="108" w:type="dxa"/>
-          <w:bottom w:w="0" w:type="dxa"/>
-          <w:right w:w="108" w:type="dxa"/>
-        </w:tblCellMar>
-      </w:tblPr>
-      <w:tblGrid>
-        <w:gridCol w:w="10862"/>
-      </w:tblGrid>
-      <w:tr>
-        <w:tblPrEx>
-          <w:tblBorders>
-            <w:top w:val="none" w:color="auto" w:sz="0" w:space="0"/>
-            <w:left w:val="none" w:color="auto" w:sz="0" w:space="0"/>
-            <w:bottom w:val="none" w:color="auto" w:sz="0" w:space="0"/>
-            <w:right w:val="none" w:color="auto" w:sz="0" w:space="0"/>
-            <w:insideH w:val="none" w:color="auto" w:sz="0" w:space="0"/>
-            <w:insideV w:val="none" w:color="auto" w:sz="0" w:space="0"/>
-          </w:tblBorders>
         </w:tblPrEx>
         <w:trPr>
           <w:jc w:val="center"/>

--- a/template.docx
+++ b/template.docx
@@ -1499,6 +1499,21 @@
           </w:tcPr>
           <w:p>
             <w:pPr>
+              <w:keepNext w:val="0"/>
+              <w:keepLines w:val="0"/>
+              <w:pageBreakBefore w:val="0"/>
+              <w:widowControl w:val="0"/>
+              <w:kinsoku/>
+              <w:wordWrap/>
+              <w:overflowPunct/>
+              <w:topLinePunct w:val="0"/>
+              <w:autoSpaceDE/>
+              <w:autoSpaceDN/>
+              <w:bidi w:val="0"/>
+              <w:adjustRightInd/>
+              <w:snapToGrid/>
+              <w:spacing w:line="400" w:lineRule="exact"/>
+              <w:textAlignment w:val="auto"/>
               <w:rPr>
                 <w:rFonts w:hint="default"/>
                 <w:vertAlign w:val="baseline"/>
@@ -1548,7 +1563,22 @@
           </w:tcPr>
           <w:p>
             <w:pPr>
+              <w:keepNext w:val="0"/>
+              <w:keepLines w:val="0"/>
+              <w:pageBreakBefore w:val="0"/>
+              <w:widowControl w:val="0"/>
+              <w:kinsoku/>
+              <w:wordWrap/>
+              <w:overflowPunct/>
+              <w:topLinePunct w:val="0"/>
+              <w:autoSpaceDE/>
+              <w:autoSpaceDN/>
+              <w:bidi w:val="0"/>
+              <w:adjustRightInd/>
+              <w:snapToGrid/>
+              <w:spacing w:line="400" w:lineRule="exact"/>
               <w:jc w:val="center"/>
+              <w:textAlignment w:val="auto"/>
               <w:rPr>
                 <w:rFonts w:hint="default" w:ascii="微软雅黑" w:hAnsi="微软雅黑" w:eastAsia="微软雅黑" w:cs="微软雅黑"/>
                 <w:b/>
@@ -1580,7 +1610,22 @@
           </w:tcPr>
           <w:p>
             <w:pPr>
+              <w:keepNext w:val="0"/>
+              <w:keepLines w:val="0"/>
+              <w:pageBreakBefore w:val="0"/>
+              <w:widowControl w:val="0"/>
+              <w:kinsoku/>
+              <w:wordWrap/>
+              <w:overflowPunct/>
+              <w:topLinePunct w:val="0"/>
+              <w:autoSpaceDE/>
+              <w:autoSpaceDN/>
+              <w:bidi w:val="0"/>
+              <w:adjustRightInd/>
+              <w:snapToGrid/>
+              <w:spacing w:line="400" w:lineRule="exact"/>
               <w:jc w:val="center"/>
+              <w:textAlignment w:val="auto"/>
               <w:rPr>
                 <w:rFonts w:hint="default" w:ascii="微软雅黑" w:hAnsi="微软雅黑" w:eastAsia="微软雅黑" w:cs="微软雅黑"/>
                 <w:b/>
@@ -1612,7 +1657,22 @@
           </w:tcPr>
           <w:p>
             <w:pPr>
+              <w:keepNext w:val="0"/>
+              <w:keepLines w:val="0"/>
+              <w:pageBreakBefore w:val="0"/>
+              <w:widowControl w:val="0"/>
+              <w:kinsoku/>
+              <w:wordWrap/>
+              <w:overflowPunct/>
+              <w:topLinePunct w:val="0"/>
+              <w:autoSpaceDE/>
+              <w:autoSpaceDN/>
+              <w:bidi w:val="0"/>
+              <w:adjustRightInd/>
+              <w:snapToGrid/>
+              <w:spacing w:line="400" w:lineRule="exact"/>
               <w:jc w:val="center"/>
+              <w:textAlignment w:val="auto"/>
               <w:rPr>
                 <w:rFonts w:hint="default" w:ascii="微软雅黑" w:hAnsi="微软雅黑" w:eastAsia="微软雅黑" w:cs="微软雅黑"/>
                 <w:b/>
@@ -1644,7 +1704,22 @@
           </w:tcPr>
           <w:p>
             <w:pPr>
+              <w:keepNext w:val="0"/>
+              <w:keepLines w:val="0"/>
+              <w:pageBreakBefore w:val="0"/>
+              <w:widowControl w:val="0"/>
+              <w:kinsoku/>
+              <w:wordWrap/>
+              <w:overflowPunct/>
+              <w:topLinePunct w:val="0"/>
+              <w:autoSpaceDE/>
+              <w:autoSpaceDN/>
+              <w:bidi w:val="0"/>
+              <w:adjustRightInd/>
+              <w:snapToGrid/>
+              <w:spacing w:line="400" w:lineRule="exact"/>
               <w:jc w:val="center"/>
+              <w:textAlignment w:val="auto"/>
               <w:rPr>
                 <w:rFonts w:hint="default" w:ascii="微软雅黑" w:hAnsi="微软雅黑" w:eastAsia="微软雅黑" w:cs="微软雅黑"/>
                 <w:b/>
@@ -1676,7 +1751,22 @@
           </w:tcPr>
           <w:p>
             <w:pPr>
+              <w:keepNext w:val="0"/>
+              <w:keepLines w:val="0"/>
+              <w:pageBreakBefore w:val="0"/>
+              <w:widowControl w:val="0"/>
+              <w:kinsoku/>
+              <w:wordWrap/>
+              <w:overflowPunct/>
+              <w:topLinePunct w:val="0"/>
+              <w:autoSpaceDE/>
+              <w:autoSpaceDN/>
+              <w:bidi w:val="0"/>
+              <w:adjustRightInd/>
+              <w:snapToGrid/>
+              <w:spacing w:line="400" w:lineRule="exact"/>
               <w:jc w:val="center"/>
+              <w:textAlignment w:val="auto"/>
               <w:rPr>
                 <w:rFonts w:hint="default" w:ascii="微软雅黑" w:hAnsi="微软雅黑" w:eastAsia="微软雅黑" w:cs="微软雅黑"/>
                 <w:b/>
@@ -1730,7 +1820,22 @@
           </w:tcPr>
           <w:p>
             <w:pPr>
-              <w:jc w:val="both"/>
+              <w:keepNext w:val="0"/>
+              <w:keepLines w:val="0"/>
+              <w:pageBreakBefore w:val="0"/>
+              <w:widowControl w:val="0"/>
+              <w:kinsoku/>
+              <w:wordWrap/>
+              <w:overflowPunct/>
+              <w:topLinePunct w:val="0"/>
+              <w:autoSpaceDE/>
+              <w:autoSpaceDN/>
+              <w:bidi w:val="0"/>
+              <w:adjustRightInd/>
+              <w:snapToGrid/>
+              <w:spacing w:line="400" w:lineRule="exact"/>
+              <w:jc w:val="center"/>
+              <w:textAlignment w:val="auto"/>
               <w:rPr>
                 <w:rFonts w:hint="default"/>
                 <w:vertAlign w:val="baseline"/>
@@ -1746,7 +1851,22 @@
           </w:tcPr>
           <w:p>
             <w:pPr>
-              <w:jc w:val="both"/>
+              <w:keepNext w:val="0"/>
+              <w:keepLines w:val="0"/>
+              <w:pageBreakBefore w:val="0"/>
+              <w:widowControl w:val="0"/>
+              <w:kinsoku/>
+              <w:wordWrap/>
+              <w:overflowPunct/>
+              <w:topLinePunct w:val="0"/>
+              <w:autoSpaceDE/>
+              <w:autoSpaceDN/>
+              <w:bidi w:val="0"/>
+              <w:adjustRightInd/>
+              <w:snapToGrid/>
+              <w:spacing w:line="400" w:lineRule="exact"/>
+              <w:jc w:val="center"/>
+              <w:textAlignment w:val="auto"/>
               <w:rPr>
                 <w:rFonts w:hint="default"/>
                 <w:vertAlign w:val="baseline"/>
@@ -1762,6 +1882,22 @@
           </w:tcPr>
           <w:p>
             <w:pPr>
+              <w:keepNext w:val="0"/>
+              <w:keepLines w:val="0"/>
+              <w:pageBreakBefore w:val="0"/>
+              <w:widowControl w:val="0"/>
+              <w:kinsoku/>
+              <w:wordWrap/>
+              <w:overflowPunct/>
+              <w:topLinePunct w:val="0"/>
+              <w:autoSpaceDE/>
+              <w:autoSpaceDN/>
+              <w:bidi w:val="0"/>
+              <w:adjustRightInd/>
+              <w:snapToGrid/>
+              <w:spacing w:line="400" w:lineRule="exact"/>
+              <w:jc w:val="center"/>
+              <w:textAlignment w:val="auto"/>
               <w:rPr>
                 <w:rFonts w:hint="default"/>
                 <w:vertAlign w:val="baseline"/>
@@ -1777,12 +1913,30 @@
           </w:tcPr>
           <w:p>
             <w:pPr>
+              <w:keepNext w:val="0"/>
+              <w:keepLines w:val="0"/>
+              <w:pageBreakBefore w:val="0"/>
+              <w:widowControl w:val="0"/>
+              <w:kinsoku/>
+              <w:wordWrap/>
+              <w:overflowPunct/>
+              <w:topLinePunct w:val="0"/>
+              <w:autoSpaceDE/>
+              <w:autoSpaceDN/>
+              <w:bidi w:val="0"/>
+              <w:adjustRightInd/>
+              <w:snapToGrid/>
+              <w:spacing w:line="400" w:lineRule="exact"/>
+              <w:jc w:val="center"/>
+              <w:textAlignment w:val="auto"/>
               <w:rPr>
                 <w:rFonts w:hint="default"/>
                 <w:vertAlign w:val="baseline"/>
                 <w:lang w:val="en-US" w:eastAsia="zh-CN"/>
               </w:rPr>
             </w:pPr>
+            <w:bookmarkStart w:id="0" w:name="_GoBack"/>
+            <w:bookmarkEnd w:id="0"/>
           </w:p>
         </w:tc>
         <w:tc>
@@ -1792,6 +1946,22 @@
           </w:tcPr>
           <w:p>
             <w:pPr>
+              <w:keepNext w:val="0"/>
+              <w:keepLines w:val="0"/>
+              <w:pageBreakBefore w:val="0"/>
+              <w:widowControl w:val="0"/>
+              <w:kinsoku/>
+              <w:wordWrap/>
+              <w:overflowPunct/>
+              <w:topLinePunct w:val="0"/>
+              <w:autoSpaceDE/>
+              <w:autoSpaceDN/>
+              <w:bidi w:val="0"/>
+              <w:adjustRightInd/>
+              <w:snapToGrid/>
+              <w:spacing w:line="400" w:lineRule="exact"/>
+              <w:jc w:val="center"/>
+              <w:textAlignment w:val="auto"/>
               <w:rPr>
                 <w:rFonts w:hint="default"/>
                 <w:vertAlign w:val="baseline"/>
@@ -1859,12 +2029,6 @@
             <w:insideH w:val="single" w:color="auto" w:sz="4" w:space="0"/>
             <w:insideV w:val="single" w:color="auto" w:sz="4" w:space="0"/>
           </w:tblBorders>
-          <w:tblCellMar>
-            <w:top w:w="0" w:type="dxa"/>
-            <w:left w:w="108" w:type="dxa"/>
-            <w:bottom w:w="0" w:type="dxa"/>
-            <w:right w:w="108" w:type="dxa"/>
-          </w:tblCellMar>
         </w:tblPrEx>
         <w:trPr>
           <w:jc w:val="center"/>
@@ -2953,8 +3117,6 @@
                 <w:lang w:val="en-US" w:eastAsia="zh-CN"/>
               </w:rPr>
             </w:pPr>
-            <w:bookmarkStart w:id="0" w:name="_GoBack"/>
-            <w:bookmarkEnd w:id="0"/>
           </w:p>
         </w:tc>
       </w:tr>
@@ -3014,7 +3176,7 @@
     <w:tbl>
       <w:tblPr>
         <w:tblStyle w:val="4"/>
-        <w:tblW w:w="10862" w:type="dxa"/>
+        <w:tblW w:w="11316" w:type="dxa"/>
         <w:jc w:val="center"/>
         <w:tblBorders>
           <w:top w:val="none" w:color="auto" w:sz="0" w:space="0"/>
@@ -3033,7 +3195,8 @@
         </w:tblCellMar>
       </w:tblPr>
       <w:tblGrid>
-        <w:gridCol w:w="10862"/>
+        <w:gridCol w:w="9641"/>
+        <w:gridCol w:w="1675"/>
       </w:tblGrid>
       <w:tr>
         <w:tblPrEx>
@@ -3057,7 +3220,7 @@
         </w:trPr>
         <w:tc>
           <w:tcPr>
-            <w:tcW w:w="11316" w:type="dxa"/>
+            <w:tcW w:w="9641" w:type="dxa"/>
             <w:vAlign w:val="top"/>
           </w:tcPr>
           <w:p>
@@ -3081,6 +3244,26 @@
               </w:rPr>
               <w:t>报告时间：</w:t>
             </w:r>
+          </w:p>
+        </w:tc>
+        <w:tc>
+          <w:tcPr>
+            <w:tcW w:w="1675" w:type="dxa"/>
+            <w:vAlign w:val="top"/>
+          </w:tcPr>
+          <w:p>
+            <w:pPr>
+              <w:jc w:val="right"/>
+              <w:rPr>
+                <w:rFonts w:hint="eastAsia" w:ascii="微软雅黑" w:hAnsi="微软雅黑" w:eastAsia="微软雅黑" w:cs="微软雅黑"/>
+                <w:b/>
+                <w:bCs/>
+                <w:sz w:val="22"/>
+                <w:szCs w:val="22"/>
+                <w:vertAlign w:val="baseline"/>
+                <w:lang w:val="en-US" w:eastAsia="zh-CN"/>
+              </w:rPr>
+            </w:pPr>
           </w:p>
         </w:tc>
       </w:tr>

--- a/template.docx
+++ b/template.docx
@@ -1480,12 +1480,6 @@
             <w:insideH w:val="single" w:color="auto" w:sz="4" w:space="0"/>
             <w:insideV w:val="single" w:color="auto" w:sz="4" w:space="0"/>
           </w:tblBorders>
-          <w:tblCellMar>
-            <w:top w:w="0" w:type="dxa"/>
-            <w:left w:w="108" w:type="dxa"/>
-            <w:bottom w:w="0" w:type="dxa"/>
-            <w:right w:w="108" w:type="dxa"/>
-          </w:tblCellMar>
         </w:tblPrEx>
         <w:trPr>
           <w:jc w:val="center"/>
@@ -1935,8 +1929,6 @@
                 <w:lang w:val="en-US" w:eastAsia="zh-CN"/>
               </w:rPr>
             </w:pPr>
-            <w:bookmarkStart w:id="0" w:name="_GoBack"/>
-            <w:bookmarkEnd w:id="0"/>
           </w:p>
         </w:tc>
         <w:tc>
@@ -2029,6 +2021,12 @@
             <w:insideH w:val="single" w:color="auto" w:sz="4" w:space="0"/>
             <w:insideV w:val="single" w:color="auto" w:sz="4" w:space="0"/>
           </w:tblBorders>
+          <w:tblCellMar>
+            <w:top w:w="0" w:type="dxa"/>
+            <w:left w:w="108" w:type="dxa"/>
+            <w:bottom w:w="0" w:type="dxa"/>
+            <w:right w:w="108" w:type="dxa"/>
+          </w:tblCellMar>
         </w:tblPrEx>
         <w:trPr>
           <w:jc w:val="center"/>
@@ -2985,7 +2983,7 @@
           </w:tblCellMar>
         </w:tblPrEx>
         <w:trPr>
-          <w:trHeight w:val="567" w:hRule="atLeast"/>
+          <w:trHeight w:val="0" w:hRule="atLeast"/>
         </w:trPr>
         <w:tc>
           <w:tcPr>
@@ -3036,7 +3034,7 @@
           </w:tblCellMar>
         </w:tblPrEx>
         <w:trPr>
-          <w:trHeight w:val="567" w:hRule="atLeast"/>
+          <w:trHeight w:val="0" w:hRule="atLeast"/>
         </w:trPr>
         <w:tc>
           <w:tcPr>
@@ -3087,58 +3085,7 @@
           </w:tblCellMar>
         </w:tblPrEx>
         <w:trPr>
-          <w:trHeight w:val="567" w:hRule="atLeast"/>
-        </w:trPr>
-        <w:tc>
-          <w:tcPr>
-            <w:tcW w:w="10862" w:type="dxa"/>
-            <w:vAlign w:val="bottom"/>
-          </w:tcPr>
-          <w:p>
-            <w:pPr>
-              <w:keepNext w:val="0"/>
-              <w:keepLines w:val="0"/>
-              <w:pageBreakBefore w:val="0"/>
-              <w:widowControl w:val="0"/>
-              <w:kinsoku/>
-              <w:wordWrap/>
-              <w:overflowPunct/>
-              <w:topLinePunct w:val="0"/>
-              <w:autoSpaceDE/>
-              <w:autoSpaceDN/>
-              <w:bidi w:val="0"/>
-              <w:adjustRightInd/>
-              <w:snapToGrid/>
-              <w:spacing w:line="400" w:lineRule="exact"/>
-              <w:textAlignment w:val="auto"/>
-              <w:rPr>
-                <w:rFonts w:hint="default"/>
-                <w:vertAlign w:val="baseline"/>
-                <w:lang w:val="en-US" w:eastAsia="zh-CN"/>
-              </w:rPr>
-            </w:pPr>
-          </w:p>
-        </w:tc>
-      </w:tr>
-      <w:tr>
-        <w:tblPrEx>
-          <w:tblBorders>
-            <w:top w:val="none" w:color="auto" w:sz="0" w:space="0"/>
-            <w:left w:val="none" w:color="auto" w:sz="0" w:space="0"/>
-            <w:bottom w:val="none" w:color="auto" w:sz="0" w:space="0"/>
-            <w:right w:val="none" w:color="auto" w:sz="0" w:space="0"/>
-            <w:insideH w:val="none" w:color="auto" w:sz="0" w:space="0"/>
-            <w:insideV w:val="none" w:color="auto" w:sz="0" w:space="0"/>
-          </w:tblBorders>
-          <w:tblCellMar>
-            <w:top w:w="0" w:type="dxa"/>
-            <w:left w:w="108" w:type="dxa"/>
-            <w:bottom w:w="0" w:type="dxa"/>
-            <w:right w:w="108" w:type="dxa"/>
-          </w:tblCellMar>
-        </w:tblPrEx>
-        <w:trPr>
-          <w:trHeight w:val="567" w:hRule="atLeast"/>
+          <w:trHeight w:val="0" w:hRule="atLeast"/>
         </w:trPr>
         <w:tc>
           <w:tcPr>
@@ -3275,6 +3222,8 @@
           <w:lang w:val="en-US" w:eastAsia="zh-CN"/>
         </w:rPr>
       </w:pPr>
+      <w:bookmarkStart w:id="0" w:name="_GoBack"/>
+      <w:bookmarkEnd w:id="0"/>
     </w:p>
     <w:sectPr>
       <w:pgSz w:w="11906" w:h="16838"/>
@@ -3881,20 +3830,4 @@
   </a:themeElements>
   <a:objectDefaults/>
 </a:theme>
-</file>
-
-<file path=customXml/item1.xml><?xml version="1.0" encoding="utf-8"?>
-<s:customData xmlns="http://www.wps.cn/officeDocument/2013/wpsCustomData" xmlns:s="http://www.wps.cn/officeDocument/2013/wpsCustomData">
-  <customSectProps>
-    <customSectPr/>
-  </customSectProps>
-</s:customData>
-</file>
-
-<file path=customXml/itemProps1.xml><?xml version="1.0" encoding="utf-8"?>
-<ds:datastoreItem xmlns:ds="http://schemas.openxmlformats.org/officeDocument/2006/customXml" ds:itemID="{B1977F7D-205B-4081-913C-38D41E755F92}">
-  <ds:schemaRefs>
-    <ds:schemaRef ds:uri="http://www.wps.cn/officeDocument/2013/wpsCustomData"/>
-  </ds:schemaRefs>
-</ds:datastoreItem>
 </file>